--- a/lab-template.docx
+++ b/lab-template.docx
@@ -4,6 +4,7 @@
   <w:body>
     <w:p>
       <w:pPr>
+        <w:spacing w:after="120"/>
         <w:jc w:val="center"/>
         <w:rPr>
           <w:rFonts w:ascii="Times New Roman" w:hAnsi="Times New Roman" w:cs="Times New Roman"/>
@@ -66,6 +67,7 @@
     </w:p>
     <w:p>
       <w:pPr>
+        <w:spacing w:after="0"/>
         <w:jc w:val="center"/>
         <w:rPr>
           <w:rFonts w:ascii="Times New Roman" w:hAnsi="Times New Roman" w:cs="Times New Roman"/>
@@ -120,12 +122,12 @@
     </w:p>
     <w:p>
       <w:pPr>
-        <w:spacing w:after="120"/>
+        <w:spacing w:after="0"/>
         <w:jc w:val="center"/>
         <w:rPr>
           <w:rFonts w:ascii="Times New Roman" w:hAnsi="Times New Roman" w:cs="Times New Roman"/>
-          <w:sz w:val="40"/>
-          <w:szCs w:val="40"/>
+          <w:sz w:val="30"/>
+          <w:szCs w:val="30"/>
         </w:rPr>
       </w:pPr>
     </w:p>
@@ -158,14 +160,13 @@
         <w:jc w:val="center"/>
         <w:rPr>
           <w:rFonts w:ascii="Times New Roman" w:hAnsi="Times New Roman" w:cs="Times New Roman"/>
-          <w:sz w:val="40"/>
-          <w:szCs w:val="40"/>
-        </w:rPr>
-      </w:pPr>
-    </w:p>
-    <w:p>
-      <w:pPr>
-        <w:spacing w:after="240"/>
+          <w:sz w:val="32"/>
+          <w:szCs w:val="32"/>
+        </w:rPr>
+      </w:pPr>
+    </w:p>
+    <w:p>
+      <w:pPr>
         <w:jc w:val="center"/>
         <w:rPr>
           <w:rFonts w:ascii="Times New Roman" w:hAnsi="Times New Roman" w:cs="Times New Roman"/>
@@ -276,7 +277,17 @@
     </w:p>
     <w:p>
       <w:pPr>
-        <w:jc w:val="center"/>
+        <w:spacing w:after="0"/>
+        <w:rPr>
+          <w:rFonts w:ascii="Times New Roman" w:hAnsi="Times New Roman" w:cs="Times New Roman"/>
+          <w:sz w:val="20"/>
+          <w:szCs w:val="20"/>
+        </w:rPr>
+      </w:pPr>
+    </w:p>
+    <w:p>
+      <w:pPr>
+        <w:spacing w:after="0"/>
         <w:rPr>
           <w:rFonts w:ascii="Times New Roman" w:hAnsi="Times New Roman" w:cs="Times New Roman"/>
           <w:sz w:val="28"/>
@@ -289,82 +300,95 @@
         <w:spacing w:after="120"/>
         <w:rPr>
           <w:rFonts w:ascii="Times New Roman" w:hAnsi="Times New Roman" w:cs="Times New Roman"/>
-          <w:sz w:val="28"/>
-          <w:szCs w:val="28"/>
-        </w:rPr>
-      </w:pPr>
+          <w:sz w:val="26"/>
+          <w:szCs w:val="26"/>
+        </w:rPr>
+      </w:pPr>
+      <w:r>
+        <w:rPr>
+          <w:rFonts w:ascii="Times New Roman" w:hAnsi="Times New Roman" w:cs="Times New Roman"/>
+          <w:sz w:val="26"/>
+          <w:szCs w:val="26"/>
+        </w:rPr>
+        <w:t>Group</w:t>
+      </w:r>
+      <w:r>
+        <w:rPr>
+          <w:rFonts w:ascii="Times New Roman" w:hAnsi="Times New Roman" w:cs="Times New Roman"/>
+          <w:sz w:val="26"/>
+          <w:szCs w:val="26"/>
+        </w:rPr>
+        <w:t>: {</w:t>
+      </w:r>
+      <w:r>
+        <w:rPr>
+          <w:rFonts w:ascii="Times New Roman" w:hAnsi="Times New Roman" w:cs="Times New Roman"/>
+          <w:sz w:val="26"/>
+          <w:szCs w:val="26"/>
+        </w:rPr>
+        <w:t>Group</w:t>
+      </w:r>
+      <w:r>
+        <w:rPr>
+          <w:rFonts w:ascii="Times New Roman" w:hAnsi="Times New Roman" w:cs="Times New Roman"/>
+          <w:sz w:val="26"/>
+          <w:szCs w:val="26"/>
+        </w:rPr>
+        <w:t>_N</w:t>
+      </w:r>
+      <w:r>
+        <w:rPr>
+          <w:rFonts w:ascii="Times New Roman" w:hAnsi="Times New Roman" w:cs="Times New Roman"/>
+          <w:sz w:val="26"/>
+          <w:szCs w:val="26"/>
+        </w:rPr>
+        <w:t>o</w:t>
+      </w:r>
+      <w:r>
+        <w:rPr>
+          <w:rFonts w:ascii="Times New Roman" w:hAnsi="Times New Roman" w:cs="Times New Roman"/>
+          <w:sz w:val="26"/>
+          <w:szCs w:val="26"/>
+        </w:rPr>
+        <w:t>}</w:t>
+      </w:r>
     </w:p>
     <w:p>
       <w:pPr>
         <w:spacing w:after="120"/>
         <w:rPr>
           <w:rFonts w:ascii="Times New Roman" w:hAnsi="Times New Roman" w:cs="Times New Roman"/>
-          <w:sz w:val="28"/>
-          <w:szCs w:val="28"/>
-        </w:rPr>
-      </w:pPr>
-      <w:r>
-        <w:rPr>
-          <w:rFonts w:ascii="Times New Roman" w:hAnsi="Times New Roman" w:cs="Times New Roman"/>
-          <w:sz w:val="28"/>
-          <w:szCs w:val="28"/>
-        </w:rPr>
-        <w:t>Group</w:t>
-      </w:r>
-      <w:r>
-        <w:rPr>
-          <w:rFonts w:ascii="Times New Roman" w:hAnsi="Times New Roman" w:cs="Times New Roman"/>
-          <w:sz w:val="28"/>
-          <w:szCs w:val="28"/>
-        </w:rPr>
-        <w:t>: {</w:t>
-      </w:r>
-      <w:r>
-        <w:rPr>
-          <w:rFonts w:ascii="Times New Roman" w:hAnsi="Times New Roman" w:cs="Times New Roman"/>
-          <w:sz w:val="28"/>
-          <w:szCs w:val="28"/>
-        </w:rPr>
-        <w:t>Group</w:t>
-      </w:r>
-      <w:r>
-        <w:rPr>
-          <w:rFonts w:ascii="Times New Roman" w:hAnsi="Times New Roman" w:cs="Times New Roman"/>
-          <w:sz w:val="28"/>
-          <w:szCs w:val="28"/>
-        </w:rPr>
-        <w:t>_N</w:t>
-      </w:r>
-      <w:r>
-        <w:rPr>
-          <w:rFonts w:ascii="Times New Roman" w:hAnsi="Times New Roman" w:cs="Times New Roman"/>
-          <w:sz w:val="28"/>
-          <w:szCs w:val="28"/>
-        </w:rPr>
-        <w:t>o</w:t>
-      </w:r>
-      <w:r>
-        <w:rPr>
-          <w:rFonts w:ascii="Times New Roman" w:hAnsi="Times New Roman" w:cs="Times New Roman"/>
-          <w:sz w:val="28"/>
-          <w:szCs w:val="28"/>
-        </w:rPr>
-        <w:t>}</w:t>
-      </w:r>
-    </w:p>
-    <w:p>
-      <w:pPr>
-        <w:rPr>
-          <w:rFonts w:ascii="Times New Roman" w:hAnsi="Times New Roman" w:cs="Times New Roman"/>
-          <w:sz w:val="28"/>
-          <w:szCs w:val="28"/>
-        </w:rPr>
-      </w:pPr>
-      <w:r>
-        <w:rPr>
-          <w:rFonts w:ascii="Times New Roman" w:hAnsi="Times New Roman" w:cs="Times New Roman"/>
-          <w:sz w:val="28"/>
-          <w:szCs w:val="28"/>
+          <w:sz w:val="26"/>
+          <w:szCs w:val="26"/>
+        </w:rPr>
+      </w:pPr>
+      <w:r>
+        <w:rPr>
+          <w:rFonts w:ascii="Times New Roman" w:hAnsi="Times New Roman" w:cs="Times New Roman"/>
+          <w:sz w:val="26"/>
+          <w:szCs w:val="26"/>
+        </w:rPr>
+        <w:t>Experiment No.: {Exp_No}</w:t>
+      </w:r>
+    </w:p>
+    <w:p>
+      <w:pPr>
+        <w:tabs>
+          <w:tab w:val="left" w:pos="2070"/>
+          <w:tab w:val="left" w:pos="2160"/>
+        </w:tabs>
+        <w:ind w:left="2074" w:hanging="2074"/>
+        <w:rPr>
+          <w:rFonts w:ascii="Times New Roman" w:hAnsi="Times New Roman" w:cs="Times New Roman"/>
+          <w:sz w:val="26"/>
+          <w:szCs w:val="26"/>
+        </w:rPr>
+      </w:pPr>
+      <w:r>
+        <w:rPr>
+          <w:rFonts w:ascii="Times New Roman" w:hAnsi="Times New Roman" w:cs="Times New Roman"/>
+          <w:sz w:val="26"/>
+          <w:szCs w:val="26"/>
         </w:rPr>
         <w:t>Experiment Name: {Exp_Name}</w:t>
       </w:r>
@@ -373,8 +397,8 @@
       <w:pPr>
         <w:rPr>
           <w:rFonts w:ascii="Times New Roman" w:hAnsi="Times New Roman" w:cs="Times New Roman"/>
-          <w:sz w:val="24"/>
-          <w:szCs w:val="24"/>
+          <w:sz w:val="26"/>
+          <w:szCs w:val="26"/>
         </w:rPr>
       </w:pPr>
     </w:p>
@@ -383,8 +407,18 @@
         <w:spacing w:after="0"/>
         <w:rPr>
           <w:rFonts w:ascii="Times New Roman" w:hAnsi="Times New Roman" w:cs="Times New Roman"/>
-          <w:sz w:val="24"/>
-          <w:szCs w:val="24"/>
+          <w:sz w:val="26"/>
+          <w:szCs w:val="26"/>
+        </w:rPr>
+      </w:pPr>
+    </w:p>
+    <w:p>
+      <w:pPr>
+        <w:spacing w:after="0"/>
+        <w:rPr>
+          <w:rFonts w:ascii="Times New Roman" w:hAnsi="Times New Roman" w:cs="Times New Roman"/>
+          <w:sz w:val="26"/>
+          <w:szCs w:val="26"/>
         </w:rPr>
       </w:pPr>
     </w:p>
@@ -517,7 +551,7 @@
     <w:p/>
     <w:sectPr>
       <w:pgSz w:w="12240" w:h="15840"/>
-      <w:pgMar w:top="1440" w:right="1440" w:bottom="1440" w:left="1440" w:header="144" w:footer="0" w:gutter="0"/>
+      <w:pgMar w:top="1440" w:right="1440" w:bottom="576" w:left="1440" w:header="144" w:footer="0" w:gutter="0"/>
       <w:cols w:space="720"/>
       <w:docGrid w:linePitch="360"/>
     </w:sectPr>

--- a/lab-template.docx
+++ b/lab-template.docx
@@ -16,7 +16,7 @@
           <w:noProof/>
         </w:rPr>
         <w:drawing>
-          <wp:inline distT="0" distB="0" distL="0" distR="0" wp14:anchorId="304762F2" wp14:editId="3DABA5FF">
+          <wp:inline distT="0" distB="0" distL="0" distR="0" wp14:anchorId="25510BE7" wp14:editId="31426DC4">
             <wp:extent cx="1574157" cy="1180356"/>
             <wp:effectExtent l="0" t="0" r="7620" b="1270"/>
             <wp:docPr id="2" name="Picture 2" descr="SUST admission results published | Prothom Alo"/>
@@ -33,7 +33,7 @@
                     </pic:cNvPicPr>
                   </pic:nvPicPr>
                   <pic:blipFill>
-                    <a:blip r:embed="rId7" cstate="print">
+                    <a:blip r:embed="rId4" cstate="print">
                       <a:extLst>
                         <a:ext uri="{28A0092B-C50C-407E-A947-70E740481C1C}">
                           <a14:useLocalDpi xmlns:a14="http://schemas.microsoft.com/office/drawing/2010/main" val="0"/>
@@ -71,6 +71,8 @@
         <w:jc w:val="center"/>
         <w:rPr>
           <w:rFonts w:ascii="Times New Roman" w:hAnsi="Times New Roman" w:cs="Times New Roman"/>
+          <w:sz w:val="18"/>
+          <w:szCs w:val="18"/>
         </w:rPr>
       </w:pPr>
     </w:p>
@@ -126,8 +128,8 @@
         <w:jc w:val="center"/>
         <w:rPr>
           <w:rFonts w:ascii="Times New Roman" w:hAnsi="Times New Roman" w:cs="Times New Roman"/>
-          <w:sz w:val="30"/>
-          <w:szCs w:val="30"/>
+          <w:sz w:val="24"/>
+          <w:szCs w:val="24"/>
         </w:rPr>
       </w:pPr>
     </w:p>
@@ -310,47 +312,7 @@
           <w:sz w:val="26"/>
           <w:szCs w:val="26"/>
         </w:rPr>
-        <w:t>Group</w:t>
-      </w:r>
-      <w:r>
-        <w:rPr>
-          <w:rFonts w:ascii="Times New Roman" w:hAnsi="Times New Roman" w:cs="Times New Roman"/>
-          <w:sz w:val="26"/>
-          <w:szCs w:val="26"/>
-        </w:rPr>
-        <w:t>: {</w:t>
-      </w:r>
-      <w:r>
-        <w:rPr>
-          <w:rFonts w:ascii="Times New Roman" w:hAnsi="Times New Roman" w:cs="Times New Roman"/>
-          <w:sz w:val="26"/>
-          <w:szCs w:val="26"/>
-        </w:rPr>
-        <w:t>Group</w:t>
-      </w:r>
-      <w:r>
-        <w:rPr>
-          <w:rFonts w:ascii="Times New Roman" w:hAnsi="Times New Roman" w:cs="Times New Roman"/>
-          <w:sz w:val="26"/>
-          <w:szCs w:val="26"/>
-        </w:rPr>
-        <w:t>_N</w:t>
-      </w:r>
-      <w:r>
-        <w:rPr>
-          <w:rFonts w:ascii="Times New Roman" w:hAnsi="Times New Roman" w:cs="Times New Roman"/>
-          <w:sz w:val="26"/>
-          <w:szCs w:val="26"/>
-        </w:rPr>
-        <w:t>o</w:t>
-      </w:r>
-      <w:r>
-        <w:rPr>
-          <w:rFonts w:ascii="Times New Roman" w:hAnsi="Times New Roman" w:cs="Times New Roman"/>
-          <w:sz w:val="26"/>
-          <w:szCs w:val="26"/>
-        </w:rPr>
-        <w:t>}</w:t>
+        <w:t>Group: {Group_No}</w:t>
       </w:r>
     </w:p>
     <w:p>
@@ -446,15 +408,15 @@
               <w:jc w:val="center"/>
               <w:rPr>
                 <w:rFonts w:ascii="Times New Roman" w:hAnsi="Times New Roman" w:cs="Times New Roman"/>
-                <w:sz w:val="28"/>
-                <w:szCs w:val="28"/>
+                <w:sz w:val="26"/>
+                <w:szCs w:val="26"/>
               </w:rPr>
             </w:pPr>
             <w:r>
               <w:rPr>
                 <w:rFonts w:ascii="Times New Roman" w:hAnsi="Times New Roman" w:cs="Times New Roman"/>
-                <w:sz w:val="28"/>
-                <w:szCs w:val="28"/>
+                <w:sz w:val="26"/>
+                <w:szCs w:val="26"/>
               </w:rPr>
               <w:t>Reg. Number</w:t>
             </w:r>
@@ -470,15 +432,15 @@
               <w:jc w:val="center"/>
               <w:rPr>
                 <w:rFonts w:ascii="Times New Roman" w:hAnsi="Times New Roman" w:cs="Times New Roman"/>
-                <w:sz w:val="28"/>
-                <w:szCs w:val="28"/>
+                <w:sz w:val="26"/>
+                <w:szCs w:val="26"/>
               </w:rPr>
             </w:pPr>
             <w:r>
               <w:rPr>
                 <w:rFonts w:ascii="Times New Roman" w:hAnsi="Times New Roman" w:cs="Times New Roman"/>
-                <w:sz w:val="28"/>
-                <w:szCs w:val="28"/>
+                <w:sz w:val="26"/>
+                <w:szCs w:val="26"/>
               </w:rPr>
               <w:t>Name</w:t>
             </w:r>
@@ -501,8 +463,8 @@
                 <w:rFonts w:ascii="Times New Roman" w:hAnsi="Times New Roman" w:cs="Times New Roman"/>
                 <w:b/>
                 <w:bCs/>
-                <w:sz w:val="28"/>
-                <w:szCs w:val="28"/>
+                <w:sz w:val="26"/>
+                <w:szCs w:val="26"/>
               </w:rPr>
             </w:pPr>
             <w:r>
@@ -510,8 +472,8 @@
                 <w:rFonts w:ascii="Times New Roman" w:hAnsi="Times New Roman" w:cs="Times New Roman"/>
                 <w:b/>
                 <w:bCs/>
-                <w:sz w:val="28"/>
-                <w:szCs w:val="28"/>
+                <w:sz w:val="26"/>
+                <w:szCs w:val="26"/>
               </w:rPr>
               <w:t>{Reg_No}</w:t>
             </w:r>
@@ -529,8 +491,8 @@
                 <w:rFonts w:ascii="Times New Roman" w:hAnsi="Times New Roman" w:cs="Times New Roman"/>
                 <w:b/>
                 <w:bCs/>
-                <w:sz w:val="28"/>
-                <w:szCs w:val="28"/>
+                <w:sz w:val="26"/>
+                <w:szCs w:val="26"/>
               </w:rPr>
             </w:pPr>
             <w:r>
@@ -538,8 +500,8 @@
                 <w:rFonts w:ascii="Times New Roman" w:hAnsi="Times New Roman" w:cs="Times New Roman"/>
                 <w:b/>
                 <w:bCs/>
-                <w:sz w:val="28"/>
-                <w:szCs w:val="28"/>
+                <w:sz w:val="26"/>
+                <w:szCs w:val="26"/>
               </w:rPr>
               <w:t>{Name}</w:t>
             </w:r>
@@ -549,6 +511,21 @@
     </w:tbl>
     <w:p/>
     <w:p/>
+    <w:p>
+      <w:pPr>
+        <w:jc w:val="center"/>
+      </w:pPr>
+      <w:r>
+        <w:rPr>
+          <w:b/>
+          <w:bCs/>
+        </w:rPr>
+        <w:t>Date of Submission</w:t>
+      </w:r>
+      <w:r>
+        <w:t>: {Submission_Date}</w:t>
+      </w:r>
+    </w:p>
     <w:sectPr>
       <w:pgSz w:w="12240" w:h="15840"/>
       <w:pgMar w:top="1440" w:right="1440" w:bottom="576" w:left="1440" w:header="144" w:footer="0" w:gutter="0"/>
@@ -557,56 +534,6 @@
     </w:sectPr>
   </w:body>
 </w:document>
-</file>
-
-<file path=word/endnotes.xml><?xml version="1.0" encoding="utf-8"?>
-<w:endnotes xmlns:wpc="http://schemas.microsoft.com/office/word/2010/wordprocessingCanvas" xmlns:cx="http://schemas.microsoft.com/office/drawing/2014/chartex" xmlns:cx1="http://schemas.microsoft.com/office/drawing/2015/9/8/chartex" xmlns:cx2="http://schemas.microsoft.com/office/drawing/2015/10/21/chartex" xmlns:cx3="http://schemas.microsoft.com/office/drawing/2016/5/9/chartex" xmlns:cx4="http://schemas.microsoft.com/office/drawing/2016/5/10/chartex" xmlns:cx5="http://schemas.microsoft.com/office/drawing/2016/5/11/chartex" xmlns:cx6="http://schemas.microsoft.com/office/drawing/2016/5/12/chartex" xmlns:cx7="http://schemas.microsoft.com/office/drawing/2016/5/13/chartex" xmlns:cx8="http://schemas.microsoft.com/office/drawing/2016/5/14/chartex" xmlns:mc="http://schemas.openxmlformats.org/markup-compatibility/2006" xmlns:aink="http://schemas.microsoft.com/office/drawing/2016/ink" xmlns:am3d="http://schemas.microsoft.com/office/drawing/2017/model3d" xmlns:o="urn:schemas-microsoft-com:office:office" xmlns:oel="http://schemas.microsoft.com/office/2019/extlst" xmlns:r="http://schemas.openxmlformats.org/officeDocument/2006/relationships" xmlns:m="http://schemas.openxmlformats.org/officeDocument/2006/math" xmlns:v="urn:schemas-microsoft-com:vml" xmlns:wp14="http://schemas.microsoft.com/office/word/2010/wordprocessingDrawing" xmlns:wp="http://schemas.openxmlformats.org/drawingml/2006/wordprocessingDrawing" xmlns:w10="urn:schemas-microsoft-com:office:word" xmlns:w="http://schemas.openxmlformats.org/wordprocessingml/2006/main" xmlns:w14="http://schemas.microsoft.com/office/word/2010/wordml" xmlns:w15="http://schemas.microsoft.com/office/word/2012/wordml" xmlns:w16cex="http://schemas.microsoft.com/office/word/2018/wordml/cex" xmlns:w16cid="http://schemas.microsoft.com/office/word/2016/wordml/cid" xmlns:w16="http://schemas.microsoft.com/office/word/2018/wordml" xmlns:w16du="http://schemas.microsoft.com/office/word/2023/wordml/word16du" xmlns:w16sdtdh="http://schemas.microsoft.com/office/word/2020/wordml/sdtdatahash" xmlns:w16sdtfl="http://schemas.microsoft.com/office/word/2024/wordml/sdtformatlock" xmlns:w16se="http://schemas.microsoft.com/office/word/2015/wordml/symex" xmlns:wpg="http://schemas.microsoft.com/office/word/2010/wordprocessingGroup" xmlns:wpi="http://schemas.microsoft.com/office/word/2010/wordprocessingInk" xmlns:wne="http://schemas.microsoft.com/office/word/2006/wordml" xmlns:wps="http://schemas.microsoft.com/office/word/2010/wordprocessingShape" mc:Ignorable="w14 w15 w16se w16cid w16 w16cex w16sdtdh w16sdtfl w16du wp14">
-  <w:endnote w:type="separator" w:id="-1">
-    <w:p>
-      <w:pPr>
-        <w:spacing w:after="0" w:line="240" w:lineRule="auto"/>
-      </w:pPr>
-      <w:r>
-        <w:separator/>
-      </w:r>
-    </w:p>
-  </w:endnote>
-  <w:endnote w:type="continuationSeparator" w:id="0">
-    <w:p>
-      <w:pPr>
-        <w:spacing w:after="0" w:line="240" w:lineRule="auto"/>
-      </w:pPr>
-      <w:r>
-        <w:continuationSeparator/>
-      </w:r>
-    </w:p>
-  </w:endnote>
-</w:endnotes>
-</file>
-
-<file path=word/footnotes.xml><?xml version="1.0" encoding="utf-8"?>
-<w:footnotes xmlns:wpc="http://schemas.microsoft.com/office/word/2010/wordprocessingCanvas" xmlns:cx="http://schemas.microsoft.com/office/drawing/2014/chartex" xmlns:cx1="http://schemas.microsoft.com/office/drawing/2015/9/8/chartex" xmlns:cx2="http://schemas.microsoft.com/office/drawing/2015/10/21/chartex" xmlns:cx3="http://schemas.microsoft.com/office/drawing/2016/5/9/chartex" xmlns:cx4="http://schemas.microsoft.com/office/drawing/2016/5/10/chartex" xmlns:cx5="http://schemas.microsoft.com/office/drawing/2016/5/11/chartex" xmlns:cx6="http://schemas.microsoft.com/office/drawing/2016/5/12/chartex" xmlns:cx7="http://schemas.microsoft.com/office/drawing/2016/5/13/chartex" xmlns:cx8="http://schemas.microsoft.com/office/drawing/2016/5/14/chartex" xmlns:mc="http://schemas.openxmlformats.org/markup-compatibility/2006" xmlns:aink="http://schemas.microsoft.com/office/drawing/2016/ink" xmlns:am3d="http://schemas.microsoft.com/office/drawing/2017/model3d" xmlns:o="urn:schemas-microsoft-com:office:office" xmlns:oel="http://schemas.microsoft.com/office/2019/extlst" xmlns:r="http://schemas.openxmlformats.org/officeDocument/2006/relationships" xmlns:m="http://schemas.openxmlformats.org/officeDocument/2006/math" xmlns:v="urn:schemas-microsoft-com:vml" xmlns:wp14="http://schemas.microsoft.com/office/word/2010/wordprocessingDrawing" xmlns:wp="http://schemas.openxmlformats.org/drawingml/2006/wordprocessingDrawing" xmlns:w10="urn:schemas-microsoft-com:office:word" xmlns:w="http://schemas.openxmlformats.org/wordprocessingml/2006/main" xmlns:w14="http://schemas.microsoft.com/office/word/2010/wordml" xmlns:w15="http://schemas.microsoft.com/office/word/2012/wordml" xmlns:w16cex="http://schemas.microsoft.com/office/word/2018/wordml/cex" xmlns:w16cid="http://schemas.microsoft.com/office/word/2016/wordml/cid" xmlns:w16="http://schemas.microsoft.com/office/word/2018/wordml" xmlns:w16du="http://schemas.microsoft.com/office/word/2023/wordml/word16du" xmlns:w16sdtdh="http://schemas.microsoft.com/office/word/2020/wordml/sdtdatahash" xmlns:w16sdtfl="http://schemas.microsoft.com/office/word/2024/wordml/sdtformatlock" xmlns:w16se="http://schemas.microsoft.com/office/word/2015/wordml/symex" xmlns:wpg="http://schemas.microsoft.com/office/word/2010/wordprocessingGroup" xmlns:wpi="http://schemas.microsoft.com/office/word/2010/wordprocessingInk" xmlns:wne="http://schemas.microsoft.com/office/word/2006/wordml" xmlns:wps="http://schemas.microsoft.com/office/word/2010/wordprocessingShape" mc:Ignorable="w14 w15 w16se w16cid w16 w16cex w16sdtdh w16sdtfl w16du wp14">
-  <w:footnote w:type="separator" w:id="-1">
-    <w:p>
-      <w:pPr>
-        <w:spacing w:after="0" w:line="240" w:lineRule="auto"/>
-      </w:pPr>
-      <w:r>
-        <w:separator/>
-      </w:r>
-    </w:p>
-  </w:footnote>
-  <w:footnote w:type="continuationSeparator" w:id="0">
-    <w:p>
-      <w:pPr>
-        <w:spacing w:after="0" w:line="240" w:lineRule="auto"/>
-      </w:pPr>
-      <w:r>
-        <w:continuationSeparator/>
-      </w:r>
-    </w:p>
-  </w:footnote>
-</w:footnotes>
 </file>
 
 <file path=word/styles.xml><?xml version="1.0" encoding="utf-8"?>
@@ -1009,7 +936,7 @@
   <w:style w:type="paragraph" w:default="1" w:styleId="Normal">
     <w:name w:val="Normal"/>
     <w:qFormat/>
-    <w:rsid w:val="001060A7"/>
+    <w:rsid w:val="00D3170A"/>
     <w:pPr>
       <w:spacing w:line="259" w:lineRule="auto"/>
     </w:pPr>
@@ -1028,7 +955,7 @@
     <w:link w:val="Heading1Char"/>
     <w:uiPriority w:val="9"/>
     <w:qFormat/>
-    <w:rsid w:val="001060A7"/>
+    <w:rsid w:val="00D3170A"/>
     <w:pPr>
       <w:keepNext/>
       <w:keepLines/>
@@ -1054,7 +981,7 @@
     <w:semiHidden/>
     <w:unhideWhenUsed/>
     <w:qFormat/>
-    <w:rsid w:val="001060A7"/>
+    <w:rsid w:val="00D3170A"/>
     <w:pPr>
       <w:keepNext/>
       <w:keepLines/>
@@ -1080,7 +1007,7 @@
     <w:semiHidden/>
     <w:unhideWhenUsed/>
     <w:qFormat/>
-    <w:rsid w:val="001060A7"/>
+    <w:rsid w:val="00D3170A"/>
     <w:pPr>
       <w:keepNext/>
       <w:keepLines/>
@@ -1106,7 +1033,7 @@
     <w:semiHidden/>
     <w:unhideWhenUsed/>
     <w:qFormat/>
-    <w:rsid w:val="001060A7"/>
+    <w:rsid w:val="00D3170A"/>
     <w:pPr>
       <w:keepNext/>
       <w:keepLines/>
@@ -1134,7 +1061,7 @@
     <w:semiHidden/>
     <w:unhideWhenUsed/>
     <w:qFormat/>
-    <w:rsid w:val="001060A7"/>
+    <w:rsid w:val="00D3170A"/>
     <w:pPr>
       <w:keepNext/>
       <w:keepLines/>
@@ -1160,7 +1087,7 @@
     <w:semiHidden/>
     <w:unhideWhenUsed/>
     <w:qFormat/>
-    <w:rsid w:val="001060A7"/>
+    <w:rsid w:val="00D3170A"/>
     <w:pPr>
       <w:keepNext/>
       <w:keepLines/>
@@ -1188,7 +1115,7 @@
     <w:semiHidden/>
     <w:unhideWhenUsed/>
     <w:qFormat/>
-    <w:rsid w:val="001060A7"/>
+    <w:rsid w:val="00D3170A"/>
     <w:pPr>
       <w:keepNext/>
       <w:keepLines/>
@@ -1214,7 +1141,7 @@
     <w:semiHidden/>
     <w:unhideWhenUsed/>
     <w:qFormat/>
-    <w:rsid w:val="001060A7"/>
+    <w:rsid w:val="00D3170A"/>
     <w:pPr>
       <w:keepNext/>
       <w:keepLines/>
@@ -1242,7 +1169,7 @@
     <w:semiHidden/>
     <w:unhideWhenUsed/>
     <w:qFormat/>
-    <w:rsid w:val="001060A7"/>
+    <w:rsid w:val="00D3170A"/>
     <w:pPr>
       <w:keepNext/>
       <w:keepLines/>
@@ -1291,7 +1218,7 @@
     <w:basedOn w:val="DefaultParagraphFont"/>
     <w:link w:val="Heading1"/>
     <w:uiPriority w:val="9"/>
-    <w:rsid w:val="001060A7"/>
+    <w:rsid w:val="00D3170A"/>
     <w:rPr>
       <w:rFonts w:asciiTheme="majorHAnsi" w:eastAsiaTheme="majorEastAsia" w:hAnsiTheme="majorHAnsi" w:cstheme="majorBidi"/>
       <w:color w:val="0F4761" w:themeColor="accent1" w:themeShade="BF"/>
@@ -1305,7 +1232,7 @@
     <w:link w:val="Heading2"/>
     <w:uiPriority w:val="9"/>
     <w:semiHidden/>
-    <w:rsid w:val="001060A7"/>
+    <w:rsid w:val="00D3170A"/>
     <w:rPr>
       <w:rFonts w:asciiTheme="majorHAnsi" w:eastAsiaTheme="majorEastAsia" w:hAnsiTheme="majorHAnsi" w:cstheme="majorBidi"/>
       <w:color w:val="0F4761" w:themeColor="accent1" w:themeShade="BF"/>
@@ -1319,7 +1246,7 @@
     <w:link w:val="Heading3"/>
     <w:uiPriority w:val="9"/>
     <w:semiHidden/>
-    <w:rsid w:val="001060A7"/>
+    <w:rsid w:val="00D3170A"/>
     <w:rPr>
       <w:rFonts w:eastAsiaTheme="majorEastAsia" w:cstheme="majorBidi"/>
       <w:color w:val="0F4761" w:themeColor="accent1" w:themeShade="BF"/>
@@ -1333,7 +1260,7 @@
     <w:link w:val="Heading4"/>
     <w:uiPriority w:val="9"/>
     <w:semiHidden/>
-    <w:rsid w:val="001060A7"/>
+    <w:rsid w:val="00D3170A"/>
     <w:rPr>
       <w:rFonts w:eastAsiaTheme="majorEastAsia" w:cstheme="majorBidi"/>
       <w:i/>
@@ -1347,7 +1274,7 @@
     <w:link w:val="Heading5"/>
     <w:uiPriority w:val="9"/>
     <w:semiHidden/>
-    <w:rsid w:val="001060A7"/>
+    <w:rsid w:val="00D3170A"/>
     <w:rPr>
       <w:rFonts w:eastAsiaTheme="majorEastAsia" w:cstheme="majorBidi"/>
       <w:color w:val="0F4761" w:themeColor="accent1" w:themeShade="BF"/>
@@ -1359,7 +1286,7 @@
     <w:link w:val="Heading6"/>
     <w:uiPriority w:val="9"/>
     <w:semiHidden/>
-    <w:rsid w:val="001060A7"/>
+    <w:rsid w:val="00D3170A"/>
     <w:rPr>
       <w:rFonts w:eastAsiaTheme="majorEastAsia" w:cstheme="majorBidi"/>
       <w:i/>
@@ -1373,7 +1300,7 @@
     <w:link w:val="Heading7"/>
     <w:uiPriority w:val="9"/>
     <w:semiHidden/>
-    <w:rsid w:val="001060A7"/>
+    <w:rsid w:val="00D3170A"/>
     <w:rPr>
       <w:rFonts w:eastAsiaTheme="majorEastAsia" w:cstheme="majorBidi"/>
       <w:color w:val="595959" w:themeColor="text1" w:themeTint="A6"/>
@@ -1385,7 +1312,7 @@
     <w:link w:val="Heading8"/>
     <w:uiPriority w:val="9"/>
     <w:semiHidden/>
-    <w:rsid w:val="001060A7"/>
+    <w:rsid w:val="00D3170A"/>
     <w:rPr>
       <w:rFonts w:eastAsiaTheme="majorEastAsia" w:cstheme="majorBidi"/>
       <w:i/>
@@ -1399,7 +1326,7 @@
     <w:link w:val="Heading9"/>
     <w:uiPriority w:val="9"/>
     <w:semiHidden/>
-    <w:rsid w:val="001060A7"/>
+    <w:rsid w:val="00D3170A"/>
     <w:rPr>
       <w:rFonts w:eastAsiaTheme="majorEastAsia" w:cstheme="majorBidi"/>
       <w:color w:val="272727" w:themeColor="text1" w:themeTint="D8"/>
@@ -1412,7 +1339,7 @@
     <w:link w:val="TitleChar"/>
     <w:uiPriority w:val="10"/>
     <w:qFormat/>
-    <w:rsid w:val="001060A7"/>
+    <w:rsid w:val="00D3170A"/>
     <w:pPr>
       <w:spacing w:after="80" w:line="240" w:lineRule="auto"/>
       <w:contextualSpacing/>
@@ -1432,7 +1359,7 @@
     <w:basedOn w:val="DefaultParagraphFont"/>
     <w:link w:val="Title"/>
     <w:uiPriority w:val="10"/>
-    <w:rsid w:val="001060A7"/>
+    <w:rsid w:val="00D3170A"/>
     <w:rPr>
       <w:rFonts w:asciiTheme="majorHAnsi" w:eastAsiaTheme="majorEastAsia" w:hAnsiTheme="majorHAnsi" w:cstheme="majorBidi"/>
       <w:spacing w:val="-10"/>
@@ -1448,7 +1375,7 @@
     <w:link w:val="SubtitleChar"/>
     <w:uiPriority w:val="11"/>
     <w:qFormat/>
-    <w:rsid w:val="001060A7"/>
+    <w:rsid w:val="00D3170A"/>
     <w:pPr>
       <w:numPr>
         <w:ilvl w:val="1"/>
@@ -1471,7 +1398,7 @@
     <w:basedOn w:val="DefaultParagraphFont"/>
     <w:link w:val="Subtitle"/>
     <w:uiPriority w:val="11"/>
-    <w:rsid w:val="001060A7"/>
+    <w:rsid w:val="00D3170A"/>
     <w:rPr>
       <w:rFonts w:eastAsiaTheme="majorEastAsia" w:cstheme="majorBidi"/>
       <w:color w:val="595959" w:themeColor="text1" w:themeTint="A6"/>
@@ -1487,7 +1414,7 @@
     <w:link w:val="QuoteChar"/>
     <w:uiPriority w:val="29"/>
     <w:qFormat/>
-    <w:rsid w:val="001060A7"/>
+    <w:rsid w:val="00D3170A"/>
     <w:pPr>
       <w:spacing w:before="160" w:line="278" w:lineRule="auto"/>
       <w:jc w:val="center"/>
@@ -1508,7 +1435,7 @@
     <w:basedOn w:val="DefaultParagraphFont"/>
     <w:link w:val="Quote"/>
     <w:uiPriority w:val="29"/>
-    <w:rsid w:val="001060A7"/>
+    <w:rsid w:val="00D3170A"/>
     <w:rPr>
       <w:i/>
       <w:iCs/>
@@ -1520,7 +1447,7 @@
     <w:basedOn w:val="Normal"/>
     <w:uiPriority w:val="34"/>
     <w:qFormat/>
-    <w:rsid w:val="001060A7"/>
+    <w:rsid w:val="00D3170A"/>
     <w:pPr>
       <w:spacing w:line="278" w:lineRule="auto"/>
       <w:ind w:left="720"/>
@@ -1539,7 +1466,7 @@
     <w:basedOn w:val="DefaultParagraphFont"/>
     <w:uiPriority w:val="21"/>
     <w:qFormat/>
-    <w:rsid w:val="001060A7"/>
+    <w:rsid w:val="00D3170A"/>
     <w:rPr>
       <w:i/>
       <w:iCs/>
@@ -1553,7 +1480,7 @@
     <w:link w:val="IntenseQuoteChar"/>
     <w:uiPriority w:val="30"/>
     <w:qFormat/>
-    <w:rsid w:val="001060A7"/>
+    <w:rsid w:val="00D3170A"/>
     <w:pPr>
       <w:pBdr>
         <w:top w:val="single" w:sz="4" w:space="10" w:color="0F4761" w:themeColor="accent1" w:themeShade="BF"/>
@@ -1579,7 +1506,7 @@
     <w:basedOn w:val="DefaultParagraphFont"/>
     <w:link w:val="IntenseQuote"/>
     <w:uiPriority w:val="30"/>
-    <w:rsid w:val="001060A7"/>
+    <w:rsid w:val="00D3170A"/>
     <w:rPr>
       <w:i/>
       <w:iCs/>
@@ -1591,7 +1518,7 @@
     <w:basedOn w:val="DefaultParagraphFont"/>
     <w:uiPriority w:val="32"/>
     <w:qFormat/>
-    <w:rsid w:val="001060A7"/>
+    <w:rsid w:val="00D3170A"/>
     <w:rPr>
       <w:b/>
       <w:bCs/>
@@ -1604,7 +1531,7 @@
     <w:name w:val="Table Grid"/>
     <w:basedOn w:val="TableNormal"/>
     <w:uiPriority w:val="39"/>
-    <w:rsid w:val="001060A7"/>
+    <w:rsid w:val="00D3170A"/>
     <w:pPr>
       <w:spacing w:after="0" w:line="240" w:lineRule="auto"/>
     </w:pPr>
@@ -1625,64 +1552,6 @@
         <w:insideV w:val="single" w:sz="4" w:space="0" w:color="auto"/>
       </w:tblBorders>
     </w:tblPr>
-  </w:style>
-  <w:style w:type="paragraph" w:styleId="Header">
-    <w:name w:val="header"/>
-    <w:basedOn w:val="Normal"/>
-    <w:link w:val="HeaderChar"/>
-    <w:uiPriority w:val="99"/>
-    <w:unhideWhenUsed/>
-    <w:rsid w:val="00E93965"/>
-    <w:pPr>
-      <w:tabs>
-        <w:tab w:val="center" w:pos="4680"/>
-        <w:tab w:val="right" w:pos="9360"/>
-      </w:tabs>
-      <w:spacing w:after="0" w:line="240" w:lineRule="auto"/>
-    </w:pPr>
-  </w:style>
-  <w:style w:type="character" w:customStyle="1" w:styleId="HeaderChar">
-    <w:name w:val="Header Char"/>
-    <w:basedOn w:val="DefaultParagraphFont"/>
-    <w:link w:val="Header"/>
-    <w:uiPriority w:val="99"/>
-    <w:rsid w:val="00E93965"/>
-    <w:rPr>
-      <w:kern w:val="0"/>
-      <w:sz w:val="22"/>
-      <w:szCs w:val="22"/>
-      <w:lang w:val="en-AU"/>
-      <w14:ligatures w14:val="none"/>
-    </w:rPr>
-  </w:style>
-  <w:style w:type="paragraph" w:styleId="Footer">
-    <w:name w:val="footer"/>
-    <w:basedOn w:val="Normal"/>
-    <w:link w:val="FooterChar"/>
-    <w:uiPriority w:val="99"/>
-    <w:unhideWhenUsed/>
-    <w:rsid w:val="00E93965"/>
-    <w:pPr>
-      <w:tabs>
-        <w:tab w:val="center" w:pos="4680"/>
-        <w:tab w:val="right" w:pos="9360"/>
-      </w:tabs>
-      <w:spacing w:after="0" w:line="240" w:lineRule="auto"/>
-    </w:pPr>
-  </w:style>
-  <w:style w:type="character" w:customStyle="1" w:styleId="FooterChar">
-    <w:name w:val="Footer Char"/>
-    <w:basedOn w:val="DefaultParagraphFont"/>
-    <w:link w:val="Footer"/>
-    <w:uiPriority w:val="99"/>
-    <w:rsid w:val="00E93965"/>
-    <w:rPr>
-      <w:kern w:val="0"/>
-      <w:sz w:val="22"/>
-      <w:szCs w:val="22"/>
-      <w:lang w:val="en-AU"/>
-      <w14:ligatures w14:val="none"/>
-    </w:rPr>
   </w:style>
 </w:styles>
 </file>
@@ -2000,16 +1869,4 @@
     </a:ext>
   </a:extLst>
 </a:theme>
-</file>
-
-<file path=customXml/item1.xml><?xml version="1.0" encoding="utf-8"?>
-<b:Sources xmlns:b="http://schemas.openxmlformats.org/officeDocument/2006/bibliography" xmlns="http://schemas.openxmlformats.org/officeDocument/2006/bibliography" SelectedStyle="\APASixthEditionOfficeOnline.xsl" StyleName="APA" Version="6"/>
-</file>
-
-<file path=customXml/itemProps1.xml><?xml version="1.0" encoding="utf-8"?>
-<ds:datastoreItem xmlns:ds="http://schemas.openxmlformats.org/officeDocument/2006/customXml" ds:itemID="{18F7385C-F586-4137-BA5E-46F89FD3A30D}">
-  <ds:schemaRefs>
-    <ds:schemaRef ds:uri="http://schemas.openxmlformats.org/officeDocument/2006/bibliography"/>
-  </ds:schemaRefs>
-</ds:datastoreItem>
 </file>